--- a/_posts/DDKJ/6、工具类/3、日期工具类 有/3、日期工具类的使用.docx
+++ b/_posts/DDKJ/6、工具类/3、日期工具类 有/3、日期工具类的使用.docx
@@ -7769,10 +7769,7 @@
         </w:rPr>
       </w:pPr>
     </w:p>
-    <w:p>
-      <w:bookmarkStart w:id="0" w:name="_GoBack"/>
-      <w:bookmarkEnd w:id="0"/>
-    </w:p>
+    <w:p/>
     <w:p/>
     <w:p/>
     <w:p>
@@ -10449,11 +10446,7 @@
         <w:t>())</w:t>
       </w:r>
     </w:p>
-    <w:p>
-      <w:pPr>
-        <w:pStyle w:val="2"/>
-      </w:pPr>
-    </w:p>
+    <w:p/>
     <w:p>
       <w:pPr>
         <w:pStyle w:val="2"/>
@@ -11146,6 +11139,8 @@
           <w:sz w:val="28"/>
         </w:rPr>
       </w:pPr>
+      <w:bookmarkStart w:id="0" w:name="_GoBack"/>
+      <w:bookmarkEnd w:id="0"/>
     </w:p>
     <w:p>
       <w:pPr>
